--- a/Project Progress Temp-GEHU.docx
+++ b/Project Progress Temp-GEHU.docx
@@ -679,6 +679,69 @@
                 <w:szCs w:val="24"/>
               </w:rPr>
             </w:pPr>
+            <w:r>
+              <w:rPr>
+                <w:rFonts w:ascii="Times New Roman" w:hAnsi="Times New Roman" w:cs="Times New Roman"/>
+                <w:noProof/>
+                <w:sz w:val="24"/>
+                <w:szCs w:val="24"/>
+              </w:rPr>
+              <w:drawing>
+                <wp:anchor distT="0" distB="0" distL="114300" distR="114300" simplePos="0" relativeHeight="251660288" behindDoc="0" locked="0" layoutInCell="1" allowOverlap="1" wp14:anchorId="4891333F" wp14:editId="7D1565ED">
+                  <wp:simplePos x="0" y="0"/>
+                  <wp:positionH relativeFrom="column">
+                    <wp:posOffset>571500</wp:posOffset>
+                  </wp:positionH>
+                  <wp:positionV relativeFrom="paragraph">
+                    <wp:posOffset>0</wp:posOffset>
+                  </wp:positionV>
+                  <wp:extent cx="789305" cy="1131570"/>
+                  <wp:effectExtent l="0" t="0" r="0" b="0"/>
+                  <wp:wrapSquare wrapText="bothSides"/>
+                  <wp:docPr id="263607939" name="Picture 4"/>
+                  <wp:cNvGraphicFramePr>
+                    <a:graphicFrameLocks xmlns:a="http://schemas.openxmlformats.org/drawingml/2006/main" noChangeAspect="1"/>
+                  </wp:cNvGraphicFramePr>
+                  <a:graphic xmlns:a="http://schemas.openxmlformats.org/drawingml/2006/main">
+                    <a:graphicData uri="http://schemas.openxmlformats.org/drawingml/2006/picture">
+                      <pic:pic xmlns:pic="http://schemas.openxmlformats.org/drawingml/2006/picture">
+                        <pic:nvPicPr>
+                          <pic:cNvPr id="263607939" name="Picture 263607939"/>
+                          <pic:cNvPicPr/>
+                        </pic:nvPicPr>
+                        <pic:blipFill>
+                          <a:blip r:embed="rId9" cstate="print">
+                            <a:extLst>
+                              <a:ext uri="{28A0092B-C50C-407E-A947-70E740481C1C}">
+                                <a14:useLocalDpi xmlns:a14="http://schemas.microsoft.com/office/drawing/2010/main" val="0"/>
+                              </a:ext>
+                            </a:extLst>
+                          </a:blip>
+                          <a:stretch>
+                            <a:fillRect/>
+                          </a:stretch>
+                        </pic:blipFill>
+                        <pic:spPr>
+                          <a:xfrm>
+                            <a:off x="0" y="0"/>
+                            <a:ext cx="789305" cy="1131570"/>
+                          </a:xfrm>
+                          <a:prstGeom prst="rect">
+                            <a:avLst/>
+                          </a:prstGeom>
+                        </pic:spPr>
+                      </pic:pic>
+                    </a:graphicData>
+                  </a:graphic>
+                  <wp14:sizeRelH relativeFrom="margin">
+                    <wp14:pctWidth>0</wp14:pctWidth>
+                  </wp14:sizeRelH>
+                  <wp14:sizeRelV relativeFrom="margin">
+                    <wp14:pctHeight>0</wp14:pctHeight>
+                  </wp14:sizeRelV>
+                </wp:anchor>
+              </w:drawing>
+            </w:r>
           </w:p>
           <w:p>
             <w:pPr>
@@ -783,7 +846,7 @@
               </w:rPr>
               <w:t xml:space="preserve">email: </w:t>
             </w:r>
-            <w:hyperlink r:id="rId9" w:history="1">
+            <w:hyperlink r:id="rId10" w:history="1">
               <w:r>
                 <w:rPr>
                   <w:rStyle w:val="Hyperlink"/>
@@ -815,6 +878,63 @@
                 <w:szCs w:val="24"/>
               </w:rPr>
             </w:pPr>
+            <w:r>
+              <w:rPr>
+                <w:rFonts w:ascii="Times New Roman" w:hAnsi="Times New Roman" w:cs="Times New Roman"/>
+                <w:noProof/>
+                <w:sz w:val="24"/>
+                <w:szCs w:val="24"/>
+              </w:rPr>
+              <w:drawing>
+                <wp:anchor distT="0" distB="0" distL="114300" distR="114300" simplePos="0" relativeHeight="251661312" behindDoc="0" locked="0" layoutInCell="1" allowOverlap="1" wp14:anchorId="572BE012" wp14:editId="3B671820">
+                  <wp:simplePos x="0" y="0"/>
+                  <wp:positionH relativeFrom="column">
+                    <wp:posOffset>524510</wp:posOffset>
+                  </wp:positionH>
+                  <wp:positionV relativeFrom="paragraph">
+                    <wp:posOffset>76200</wp:posOffset>
+                  </wp:positionV>
+                  <wp:extent cx="837172" cy="1038225"/>
+                  <wp:effectExtent l="0" t="0" r="1270" b="0"/>
+                  <wp:wrapSquare wrapText="bothSides"/>
+                  <wp:docPr id="1972854602" name="Picture 5"/>
+                  <wp:cNvGraphicFramePr>
+                    <a:graphicFrameLocks xmlns:a="http://schemas.openxmlformats.org/drawingml/2006/main" noChangeAspect="1"/>
+                  </wp:cNvGraphicFramePr>
+                  <a:graphic xmlns:a="http://schemas.openxmlformats.org/drawingml/2006/main">
+                    <a:graphicData uri="http://schemas.openxmlformats.org/drawingml/2006/picture">
+                      <pic:pic xmlns:pic="http://schemas.openxmlformats.org/drawingml/2006/picture">
+                        <pic:nvPicPr>
+                          <pic:cNvPr id="1972854602" name="Picture 1972854602"/>
+                          <pic:cNvPicPr/>
+                        </pic:nvPicPr>
+                        <pic:blipFill>
+                          <a:blip r:embed="rId11" cstate="print">
+                            <a:extLst>
+                              <a:ext uri="{28A0092B-C50C-407E-A947-70E740481C1C}">
+                                <a14:useLocalDpi xmlns:a14="http://schemas.microsoft.com/office/drawing/2010/main" val="0"/>
+                              </a:ext>
+                            </a:extLst>
+                          </a:blip>
+                          <a:stretch>
+                            <a:fillRect/>
+                          </a:stretch>
+                        </pic:blipFill>
+                        <pic:spPr>
+                          <a:xfrm>
+                            <a:off x="0" y="0"/>
+                            <a:ext cx="837172" cy="1038225"/>
+                          </a:xfrm>
+                          <a:prstGeom prst="rect">
+                            <a:avLst/>
+                          </a:prstGeom>
+                        </pic:spPr>
+                      </pic:pic>
+                    </a:graphicData>
+                  </a:graphic>
+                </wp:anchor>
+              </w:drawing>
+            </w:r>
           </w:p>
           <w:p>
             <w:pPr>
@@ -929,7 +1049,7 @@
               </w:rPr>
               <w:t xml:space="preserve">email: </w:t>
             </w:r>
-            <w:hyperlink r:id="rId10" w:history="1">
+            <w:hyperlink r:id="rId12" w:history="1">
               <w:r>
                 <w:rPr>
                   <w:rStyle w:val="Hyperlink"/>
@@ -970,6 +1090,63 @@
                 <w:szCs w:val="24"/>
               </w:rPr>
             </w:pPr>
+            <w:r>
+              <w:rPr>
+                <w:rFonts w:ascii="Times New Roman" w:hAnsi="Times New Roman" w:cs="Times New Roman"/>
+                <w:noProof/>
+                <w:sz w:val="24"/>
+                <w:szCs w:val="24"/>
+              </w:rPr>
+              <w:drawing>
+                <wp:anchor distT="0" distB="0" distL="114300" distR="114300" simplePos="0" relativeHeight="251662336" behindDoc="0" locked="0" layoutInCell="1" allowOverlap="1" wp14:anchorId="3513C8B0" wp14:editId="45AA901A">
+                  <wp:simplePos x="0" y="0"/>
+                  <wp:positionH relativeFrom="column">
+                    <wp:posOffset>514350</wp:posOffset>
+                  </wp:positionH>
+                  <wp:positionV relativeFrom="paragraph">
+                    <wp:posOffset>28575</wp:posOffset>
+                  </wp:positionV>
+                  <wp:extent cx="857250" cy="1141789"/>
+                  <wp:effectExtent l="0" t="0" r="0" b="1270"/>
+                  <wp:wrapSquare wrapText="bothSides"/>
+                  <wp:docPr id="1582443666" name="Picture 6"/>
+                  <wp:cNvGraphicFramePr>
+                    <a:graphicFrameLocks xmlns:a="http://schemas.openxmlformats.org/drawingml/2006/main" noChangeAspect="1"/>
+                  </wp:cNvGraphicFramePr>
+                  <a:graphic xmlns:a="http://schemas.openxmlformats.org/drawingml/2006/main">
+                    <a:graphicData uri="http://schemas.openxmlformats.org/drawingml/2006/picture">
+                      <pic:pic xmlns:pic="http://schemas.openxmlformats.org/drawingml/2006/picture">
+                        <pic:nvPicPr>
+                          <pic:cNvPr id="1582443666" name="Picture 1582443666"/>
+                          <pic:cNvPicPr/>
+                        </pic:nvPicPr>
+                        <pic:blipFill>
+                          <a:blip r:embed="rId13" cstate="print">
+                            <a:extLst>
+                              <a:ext uri="{28A0092B-C50C-407E-A947-70E740481C1C}">
+                                <a14:useLocalDpi xmlns:a14="http://schemas.microsoft.com/office/drawing/2010/main" val="0"/>
+                              </a:ext>
+                            </a:extLst>
+                          </a:blip>
+                          <a:stretch>
+                            <a:fillRect/>
+                          </a:stretch>
+                        </pic:blipFill>
+                        <pic:spPr>
+                          <a:xfrm>
+                            <a:off x="0" y="0"/>
+                            <a:ext cx="857250" cy="1141789"/>
+                          </a:xfrm>
+                          <a:prstGeom prst="rect">
+                            <a:avLst/>
+                          </a:prstGeom>
+                        </pic:spPr>
+                      </pic:pic>
+                    </a:graphicData>
+                  </a:graphic>
+                </wp:anchor>
+              </w:drawing>
+            </w:r>
           </w:p>
         </w:tc>
       </w:tr>
@@ -3755,8 +3932,64 @@
                 <w:sz w:val="24"/>
                 <w:szCs w:val="24"/>
               </w:rPr>
-              <w:t>Maintained locally. Repository link will be shared after integration.</w:t>
-            </w:r>
+              <w:t>Maintained locally</w:t>
+            </w:r>
+            <w:r>
+              <w:rPr>
+                <w:rFonts w:ascii="Times New Roman" w:hAnsi="Times New Roman" w:cs="Times New Roman"/>
+                <w:sz w:val="24"/>
+                <w:szCs w:val="24"/>
+              </w:rPr>
+              <w:t>.</w:t>
+            </w:r>
+          </w:p>
+          <w:p>
+            <w:pPr>
+              <w:rPr>
+                <w:rFonts w:ascii="Times New Roman" w:hAnsi="Times New Roman" w:cs="Times New Roman"/>
+                <w:sz w:val="24"/>
+                <w:szCs w:val="24"/>
+              </w:rPr>
+            </w:pPr>
+            <w:r>
+              <w:rPr>
+                <w:rFonts w:ascii="Times New Roman" w:hAnsi="Times New Roman" w:cs="Times New Roman"/>
+                <w:b/>
+                <w:bCs/>
+                <w:sz w:val="24"/>
+                <w:szCs w:val="24"/>
+              </w:rPr>
+              <w:t>Repository link</w:t>
+            </w:r>
+            <w:r>
+              <w:rPr>
+                <w:rFonts w:ascii="Times New Roman" w:hAnsi="Times New Roman" w:cs="Times New Roman"/>
+                <w:b/>
+                <w:bCs/>
+                <w:sz w:val="24"/>
+                <w:szCs w:val="24"/>
+              </w:rPr>
+              <w:t>:</w:t>
+            </w:r>
+            <w:r>
+              <w:rPr>
+                <w:rFonts w:ascii="Times New Roman" w:hAnsi="Times New Roman" w:cs="Times New Roman"/>
+                <w:sz w:val="24"/>
+                <w:szCs w:val="24"/>
+              </w:rPr>
+              <w:t xml:space="preserve"> </w:t>
+            </w:r>
+            <w:hyperlink r:id="rId14" w:history="1">
+              <w:r>
+                <w:rPr>
+                  <w:rStyle w:val="Hyperlink"/>
+                  <w:rFonts w:ascii="Times New Roman" w:hAnsi="Times New Roman" w:cs="Times New Roman"/>
+                  <w:sz w:val="24"/>
+                  <w:szCs w:val="24"/>
+                </w:rPr>
+                <w:t>https://github.com/Abhay-k12/Optify---Airline-route-optimizer</w:t>
+              </w:r>
+            </w:hyperlink>
             <w:r>
               <w:rPr>
                 <w:rFonts w:ascii="Times New Roman" w:hAnsi="Times New Roman" w:cs="Times New Roman"/>
@@ -5051,10 +5284,10 @@
       </w:pPr>
     </w:p>
     <w:sectPr>
-      <w:headerReference w:type="even" r:id="rId11"/>
-      <w:headerReference w:type="default" r:id="rId12"/>
-      <w:footerReference w:type="default" r:id="rId13"/>
-      <w:headerReference w:type="first" r:id="rId14"/>
+      <w:headerReference w:type="even" r:id="rId15"/>
+      <w:headerReference w:type="default" r:id="rId16"/>
+      <w:footerReference w:type="default" r:id="rId17"/>
+      <w:headerReference w:type="first" r:id="rId18"/>
       <w:pgSz w:w="12240" w:h="15840"/>
       <w:pgMar w:top="720" w:right="1026" w:bottom="1008" w:left="1008" w:header="720" w:footer="720" w:gutter="0"/>
       <w:pgNumType w:start="1"/>
